--- a/doc/preseed/seed-capital-prospect.DigiRAMPv1.0.docx
+++ b/doc/preseed/seed-capital-prospect.DigiRAMPv1.0.docx
@@ -3,23 +3,27 @@
 <w:document xmlns:wpc="http://schemas.microsoft.com/office/word/2010/wordprocessingCanvas" xmlns:mo="http://schemas.microsoft.com/office/mac/office/2008/main" xmlns:mc="http://schemas.openxmlformats.org/markup-compatibility/2006" xmlns:mv="urn:schemas-microsoft-com:mac:vml" xmlns:o="urn:schemas-microsoft-com:office:office" xmlns:r="http://schemas.openxmlformats.org/officeDocument/2006/relationships" xmlns:m="http://schemas.openxmlformats.org/officeDocument/2006/math" xmlns:v="urn:schemas-microsoft-com:vml" xmlns:wp14="http://schemas.microsoft.com/office/word/2010/wordprocessingDrawing" xmlns:wp="http://schemas.openxmlformats.org/drawingml/2006/wordprocessingDrawing" xmlns:w10="urn:schemas-microsoft-com:office:word" xmlns:w="http://schemas.openxmlformats.org/wordprocessingml/2006/main" xmlns:w14="http://schemas.microsoft.com/office/word/2010/wordml" xmlns:wpg="http://schemas.microsoft.com/office/word/2010/wordprocessingGroup" xmlns:wpi="http://schemas.microsoft.com/office/word/2010/wordprocessingInk" xmlns:wne="http://schemas.microsoft.com/office/word/2006/wordml" xmlns:wps="http://schemas.microsoft.com/office/word/2010/wordprocessingShape" mc:Ignorable="w14 wp14">
   <w:body>
     <w:p>
-      <w:r>
-        <w:t>DigiRAMP</w:t>
-      </w:r>
-    </w:p>
-    <w:p/>
-    <w:p>
-      <w:r>
-        <w:t xml:space="preserve">DigiRAMP is a revolutionary new platform, which is pioneering the way music business is transacted in the marketplace.  </w:t>
-      </w:r>
-    </w:p>
-    <w:p/>
-    <w:p>
-      <w:r>
-        <w:t xml:space="preserve">We are seeking </w:t>
-      </w:r>
-      <w:r>
-        <w:t>early investors who wish to fund a valuable and profitable venture.</w:t>
+      <w:pPr>
+        <w:rPr>
+          <w:color w:val="FF0000"/>
+        </w:rPr>
+      </w:pPr>
+      <w:r>
+        <w:rPr>
+          <w:color w:val="FF0000"/>
+        </w:rPr>
+        <w:t>NOTICE! This document is work in progress and for internal usage only</w:t>
+      </w:r>
+    </w:p>
+    <w:p/>
+    <w:p>
+      <w:r>
+        <w:t>Creators deserve to get a fair share for their work.</w:t>
+      </w:r>
+    </w:p>
+    <w:p>
+      <w:r>
+        <w:t>DigiRAMP gives control of revenue streams back to where it belongs.</w:t>
       </w:r>
     </w:p>
     <w:p/>
@@ -31,83 +35,413 @@
       </w:r>
     </w:p>
     <w:p/>
-    <w:p>
-      <w:r>
-        <w:t>C</w:t>
-      </w:r>
-      <w:r>
-        <w:t>reators</w:t>
-      </w:r>
-      <w:r>
-        <w:t xml:space="preserve"> deserve</w:t>
-      </w:r>
-      <w:r>
-        <w:t xml:space="preserve"> to get</w:t>
-      </w:r>
-      <w:r>
-        <w:t xml:space="preserve"> a fair share for their work</w:t>
+    <w:p/>
+    <w:p/>
+    <w:p>
+      <w:r>
+        <w:t>Whether you are an artist or a business, you now have the power to build an entire supply chain with transparency and accountability.</w:t>
+      </w:r>
+      <w:r>
+        <w:t xml:space="preserve">  </w:t>
+      </w:r>
+    </w:p>
+    <w:p/>
+    <w:p>
+      <w:r>
+        <w:t>Your rights stay with you.   Share what you want when you want – on your own terms…</w:t>
+      </w:r>
+    </w:p>
+    <w:p/>
+    <w:p/>
+    <w:p/>
+    <w:p/>
+    <w:p/>
+    <w:p>
+      <w:r>
+        <w:br w:type="page"/>
+      </w:r>
+    </w:p>
+    <w:p/>
+    <w:p>
+      <w:r>
+        <w:t>Table of content</w:t>
+      </w:r>
+      <w:r>
+        <w:br w:type="page"/>
+      </w:r>
+    </w:p>
+    <w:p>
+      <w:pPr>
+        <w:rPr>
+          <w:b/>
+        </w:rPr>
+      </w:pPr>
+      <w:r>
+        <w:rPr>
+          <w:b/>
+        </w:rPr>
+        <w:t>DigiRAMP is founded by Peter Rafelson and Max Grønlund</w:t>
+      </w:r>
+    </w:p>
+    <w:p>
+      <w:r>
+        <w:t>Peter R</w:t>
+      </w:r>
+      <w:r>
+        <w:t>afelson</w:t>
+      </w:r>
+    </w:p>
+    <w:p>
+      <w:r>
+        <w:t xml:space="preserve">Composer, producer, musician and the creator of </w:t>
+      </w:r>
+      <w:r>
+        <w:t xml:space="preserve"> over thirty #1 songs, Peter has p</w:t>
+      </w:r>
+      <w:r>
+        <w:t xml:space="preserve">roduced </w:t>
+      </w:r>
+      <w:r>
+        <w:t xml:space="preserve">a massive catalog of 5,000+ </w:t>
+      </w:r>
+      <w:r>
+        <w:t>masters</w:t>
+      </w:r>
+    </w:p>
+    <w:p>
+      <w:r>
+        <w:t>Peter owns five</w:t>
+      </w:r>
+      <w:r>
+        <w:t xml:space="preserve"> companies</w:t>
+      </w:r>
+      <w:r>
+        <w:t xml:space="preserve"> including publishing and record labels.</w:t>
+      </w:r>
+    </w:p>
+    <w:p/>
+    <w:p>
+      <w:r>
+        <w:t>Max Grønlund</w:t>
+      </w:r>
+    </w:p>
+    <w:p>
+      <w:r>
+        <w:t>Musician, programmer, software architect</w:t>
+      </w:r>
+      <w:r>
+        <w:t>, IT Management: Lego</w:t>
+      </w:r>
+      <w:r>
+        <w:t>, Avid</w:t>
+      </w:r>
+    </w:p>
+    <w:p>
+      <w:r>
+        <w:t>Has invented the first Software</w:t>
+      </w:r>
+      <w:r>
+        <w:t xml:space="preserve"> “Virtual</w:t>
+      </w:r>
+      <w:r>
+        <w:t xml:space="preserve"> instruments</w:t>
+      </w:r>
+      <w:r>
+        <w:t>”</w:t>
+      </w:r>
+    </w:p>
+    <w:p>
+      <w:r>
+        <w:t>Has visited many of the greatest artists as the CEO of Koblo</w:t>
+      </w:r>
+    </w:p>
+    <w:p/>
+    <w:p/>
+    <w:p>
+      <w:pPr>
+        <w:rPr>
+          <w:b/>
+        </w:rPr>
+      </w:pPr>
+      <w:r>
+        <w:rPr>
+          <w:b/>
+        </w:rPr>
+        <w:t>Why</w:t>
+      </w:r>
+    </w:p>
+    <w:p>
+      <w:r>
+        <w:t>Today’s distribution channels leaves close to nothing to the creators of music</w:t>
+      </w:r>
+    </w:p>
+    <w:p>
+      <w:r>
+        <w:t>Yesterday’s distribution channels are ineffective and expensive.</w:t>
+      </w:r>
+    </w:p>
+    <w:p>
+      <w:r>
+        <w:t xml:space="preserve">Writers and Artists are forced </w:t>
+      </w:r>
+      <w:r>
+        <w:t xml:space="preserve">to accept big companies making big money on their music just to get it heard. </w:t>
+      </w:r>
+    </w:p>
+    <w:p/>
+    <w:p/>
+    <w:p>
+      <w:pPr>
+        <w:rPr>
+          <w:b/>
+        </w:rPr>
+      </w:pPr>
+      <w:r>
+        <w:rPr>
+          <w:b/>
+        </w:rPr>
+        <w:t>Users</w:t>
+      </w:r>
+    </w:p>
+    <w:p>
+      <w:r>
+        <w:t>Writers, Musician’s, Fans, Indie labels, Lawyers</w:t>
+      </w:r>
+      <w:r>
+        <w:t>, Representatives and many more…</w:t>
+      </w:r>
+    </w:p>
+    <w:p>
+      <w:r>
+        <w:t>Can</w:t>
+      </w:r>
+      <w:r>
+        <w:t xml:space="preserve"> all fulfill their needs to connect</w:t>
+      </w:r>
+      <w:r>
+        <w:t xml:space="preserve"> and</w:t>
+      </w:r>
+      <w:r>
+        <w:t xml:space="preserve"> exchange services and product</w:t>
+      </w:r>
+      <w:r>
+        <w:t>s</w:t>
+      </w:r>
+      <w:r>
+        <w:t xml:space="preserve"> with respect to all right</w:t>
+      </w:r>
+      <w:r>
+        <w:t>s</w:t>
+      </w:r>
+      <w:r>
+        <w:t xml:space="preserve"> holders and all </w:t>
+      </w:r>
+      <w:r>
+        <w:t>receive</w:t>
+      </w:r>
+      <w:r>
+        <w:t xml:space="preserve"> a fair share </w:t>
+      </w:r>
+      <w:r>
+        <w:t>for their work</w:t>
+      </w:r>
+      <w:r>
+        <w:t xml:space="preserve"> and interests</w:t>
       </w:r>
       <w:r>
         <w:t>.</w:t>
       </w:r>
     </w:p>
-    <w:p>
-      <w:r>
-        <w:t xml:space="preserve">DigiRAMP </w:t>
-      </w:r>
-      <w:r>
-        <w:t>gives control of revenue stream</w:t>
-      </w:r>
-      <w:r>
-        <w:t>s</w:t>
-      </w:r>
-      <w:r>
-        <w:t xml:space="preserve"> back </w:t>
-      </w:r>
-      <w:r>
-        <w:t xml:space="preserve">to </w:t>
-      </w:r>
-      <w:r>
-        <w:t>where it belongs</w:t>
-      </w:r>
-      <w:r>
-        <w:t>.</w:t>
-      </w:r>
-    </w:p>
-    <w:p/>
-    <w:p>
-      <w:r>
-        <w:t>Whether you are an artist or a business, you now have the power to build an entire supply chain with transparency and accountability.</w:t>
-      </w:r>
-      <w:r>
-        <w:t xml:space="preserve">  </w:t>
-      </w:r>
-    </w:p>
-    <w:p/>
-    <w:p>
-      <w:r>
-        <w:t>Your rights stay with you.   Share what you want when you want – on your own terms…</w:t>
-      </w:r>
-    </w:p>
-    <w:p/>
-    <w:p/>
-    <w:p/>
-    <w:p/>
-    <w:p/>
-    <w:p>
-      <w:r>
+    <w:p/>
+    <w:p>
+      <w:pPr>
+        <w:rPr>
+          <w:b/>
+        </w:rPr>
+      </w:pPr>
+    </w:p>
+    <w:p>
+      <w:pPr>
+        <w:rPr>
+          <w:b/>
+        </w:rPr>
+      </w:pPr>
+      <w:r>
+        <w:rPr>
+          <w:b/>
+        </w:rPr>
+        <w:t>Features</w:t>
+      </w:r>
+    </w:p>
+    <w:p>
+      <w:r>
+        <w:t>DigiRAMP is</w:t>
+      </w:r>
+      <w:r>
+        <w:t xml:space="preserve"> cloud-based </w:t>
+      </w:r>
+      <w:r>
+        <w:t xml:space="preserve">solution where </w:t>
+      </w:r>
+      <w:r>
+        <w:t>all users</w:t>
+      </w:r>
+      <w:r>
+        <w:t xml:space="preserve"> can </w:t>
+      </w:r>
+    </w:p>
+    <w:p>
+      <w:r>
+        <w:t>Find and listen to music.</w:t>
+      </w:r>
+    </w:p>
+    <w:p>
+      <w:r>
+        <w:t>Buy and sell</w:t>
+      </w:r>
+      <w:r>
+        <w:t xml:space="preserve"> products</w:t>
+      </w:r>
+      <w:r>
+        <w:t xml:space="preserve"> and services.</w:t>
+      </w:r>
+    </w:p>
+    <w:p>
+      <w:r>
+        <w:t>Upload recordings</w:t>
+      </w:r>
+    </w:p>
+    <w:p>
+      <w:r>
+        <w:t>Manage rights</w:t>
+      </w:r>
+    </w:p>
+    <w:p>
+      <w:r>
+        <w:t>Distribute revenue streams</w:t>
+      </w:r>
+      <w:r>
+        <w:t xml:space="preserve"> to all </w:t>
+      </w:r>
+      <w:r>
+        <w:t>stakeholders</w:t>
+      </w:r>
+    </w:p>
+    <w:p>
+      <w:r>
+        <w:t>Collaborate</w:t>
+      </w:r>
+    </w:p>
+    <w:p>
+      <w:r>
+        <w:t>Reach out to social media</w:t>
+      </w:r>
+    </w:p>
+    <w:p/>
+    <w:p>
+      <w:r>
+        <w:t>On top of that p</w:t>
+      </w:r>
+      <w:r>
+        <w:t>rofessionals can subscribe to advanced features</w:t>
+      </w:r>
+      <w:r>
+        <w:t xml:space="preserve"> that let them manage </w:t>
+      </w:r>
+      <w:r>
+        <w:t xml:space="preserve">company </w:t>
+      </w:r>
+      <w:r>
+        <w:t xml:space="preserve">employees and </w:t>
+      </w:r>
+      <w:r>
+        <w:t>recording catalogs</w:t>
+      </w:r>
+      <w:r>
+        <w:t xml:space="preserve"> in bulk</w:t>
+      </w:r>
+    </w:p>
+    <w:p/>
+    <w:p>
+      <w:pPr>
+        <w:rPr>
+          <w:b/>
+        </w:rPr>
+      </w:pPr>
+    </w:p>
+    <w:p>
+      <w:pPr>
+        <w:rPr>
+          <w:b/>
+        </w:rPr>
+      </w:pPr>
+      <w:r>
+        <w:rPr>
+          <w:b/>
+        </w:rPr>
+        <w:t>Business model</w:t>
+      </w:r>
+    </w:p>
+    <w:p>
+      <w:r>
+        <w:t xml:space="preserve">DigiRAMP takes a cut on all transactions </w:t>
+      </w:r>
+      <w:r>
+        <w:t xml:space="preserve">the </w:t>
+      </w:r>
+      <w:r>
+        <w:t>rate</w:t>
+      </w:r>
+      <w:r>
+        <w:t xml:space="preserve"> varies from 1.9% to 20% depending on the </w:t>
+      </w:r>
+      <w:r>
+        <w:t>amount</w:t>
+      </w:r>
+      <w:r>
+        <w:t xml:space="preserve"> of </w:t>
+      </w:r>
+      <w:r>
+        <w:t>each</w:t>
+      </w:r>
+      <w:r>
+        <w:t xml:space="preserve"> transaction, the gr</w:t>
+      </w:r>
+      <w:r>
+        <w:t>eater the transaction is the low</w:t>
+      </w:r>
+      <w:r>
+        <w:t>er the cut.</w:t>
+      </w:r>
+    </w:p>
+    <w:p>
+      <w:r>
+        <w:t>DigiRA</w:t>
+      </w:r>
+      <w:r>
+        <w:t>MP offers Pro accounts at $19.95</w:t>
+      </w:r>
+      <w:r>
+        <w:t xml:space="preserve"> a month</w:t>
+      </w:r>
+      <w:r>
+        <w:t xml:space="preserve"> and Business accounts at $159.00/mn.</w:t>
+      </w:r>
+    </w:p>
+    <w:p/>
+    <w:p>
+      <w:pPr>
+        <w:rPr>
+          <w:b/>
+        </w:rPr>
+      </w:pPr>
+      <w:r>
+        <w:rPr>
+          <w:b/>
+        </w:rPr>
         <w:br w:type="page"/>
       </w:r>
     </w:p>
-    <w:p/>
-    <w:p>
-      <w:r>
-        <w:t>Table of content</w:t>
-      </w:r>
-      <w:r>
-        <w:br w:type="page"/>
-      </w:r>
-    </w:p>
     <w:p>
       <w:pPr>
         <w:rPr>
@@ -118,660 +452,284 @@
         <w:rPr>
           <w:b/>
         </w:rPr>
-        <w:t>DigiRAMP is founded by Peter Rafelson and Max Grønlund</w:t>
-      </w:r>
-    </w:p>
-    <w:p>
-      <w:r>
-        <w:t>Peter R</w:t>
-      </w:r>
-      <w:r>
-        <w:t>afelson</w:t>
-      </w:r>
-    </w:p>
-    <w:p>
-      <w:r>
-        <w:t xml:space="preserve">Composer, producer, musician and the creator of </w:t>
-      </w:r>
-      <w:r>
-        <w:t xml:space="preserve"> over thirty #1 songs, Peter has p</w:t>
-      </w:r>
-      <w:r>
-        <w:t xml:space="preserve">roduced </w:t>
-      </w:r>
-      <w:r>
-        <w:t xml:space="preserve">a massive catalog of 5,000+ </w:t>
-      </w:r>
-      <w:r>
-        <w:t>masters</w:t>
-      </w:r>
-    </w:p>
-    <w:p>
-      <w:r>
-        <w:t>Peter owns five</w:t>
-      </w:r>
-      <w:r>
-        <w:t xml:space="preserve"> companies</w:t>
-      </w:r>
-      <w:r>
-        <w:t xml:space="preserve"> including publishing and record labels.</w:t>
-      </w:r>
-    </w:p>
-    <w:p/>
-    <w:p>
-      <w:r>
-        <w:t>Max Grønlund</w:t>
-      </w:r>
-    </w:p>
-    <w:p>
-      <w:r>
-        <w:t>Musician, programmer, software architect</w:t>
-      </w:r>
-      <w:r>
-        <w:t>, IT Management: Lego</w:t>
+        <w:t>Status</w:t>
+      </w:r>
+    </w:p>
+    <w:p>
+      <w:r>
+        <w:t>DigiRAMP is currently in beta</w:t>
+      </w:r>
+    </w:p>
+    <w:p>
+      <w:r>
+        <w:t xml:space="preserve">949 users </w:t>
+      </w:r>
+    </w:p>
+    <w:p>
+      <w:r>
+        <w:t>2249 recording</w:t>
+      </w:r>
+    </w:p>
+    <w:p>
+      <w:r>
+        <w:t>XX Pro accounts</w:t>
+      </w:r>
+    </w:p>
+    <w:p>
+      <w:r>
+        <w:t>No significant burn rate</w:t>
+      </w:r>
+    </w:p>
+    <w:p/>
+    <w:p>
+      <w:pPr>
+        <w:rPr>
+          <w:b/>
+        </w:rPr>
+      </w:pPr>
+      <w:r>
+        <w:rPr>
+          <w:b/>
+        </w:rPr>
+        <w:t>6 month goal</w:t>
+      </w:r>
+    </w:p>
+    <w:p>
+      <w:r>
+        <w:t>Grow</w:t>
+      </w:r>
+      <w:r>
+        <w:t xml:space="preserve"> the user base to </w:t>
+      </w:r>
+      <w:r>
+        <w:t>16</w:t>
+      </w:r>
+      <w:r>
+        <w:t>k users and the content to +</w:t>
+      </w:r>
+      <w:r>
+        <w:t>5</w:t>
+      </w:r>
+      <w:r>
+        <w:t>0</w:t>
+      </w:r>
+      <w:r>
+        <w:t>000 recordings</w:t>
+      </w:r>
+    </w:p>
+    <w:p>
+      <w:r>
+        <w:t>Sell 320 Pro accounts</w:t>
+      </w:r>
+    </w:p>
+    <w:p>
+      <w:r>
+        <w:t xml:space="preserve">Develop a </w:t>
+      </w:r>
+      <w:r>
+        <w:t xml:space="preserve">personal </w:t>
+      </w:r>
+      <w:r>
+        <w:t>streaming service</w:t>
+      </w:r>
+    </w:p>
+    <w:p>
+      <w:r>
+        <w:t>Ramp up the staff with user support</w:t>
+      </w:r>
+    </w:p>
+    <w:p/>
+    <w:p/>
+    <w:p>
+      <w:pPr>
+        <w:rPr>
+          <w:b/>
+        </w:rPr>
+      </w:pPr>
+      <w:r>
+        <w:rPr>
+          <w:b/>
+        </w:rPr>
+        <w:t>7-18 month goal</w:t>
+      </w:r>
+    </w:p>
+    <w:p>
+      <w:r>
+        <w:t>Grow users and content by 400%</w:t>
+      </w:r>
+    </w:p>
+    <w:p>
+      <w:r>
+        <w:t>Develop a pro streaming service</w:t>
+      </w:r>
+    </w:p>
+    <w:p>
+      <w:r>
+        <w:t>Make distribution deals with labels</w:t>
+      </w:r>
+    </w:p>
+    <w:p>
+      <w:r>
+        <w:t>Create a label</w:t>
+      </w:r>
+    </w:p>
+    <w:p/>
+    <w:p>
+      <w:pPr>
+        <w:rPr>
+          <w:b/>
+        </w:rPr>
+      </w:pPr>
+      <w:r>
+        <w:rPr>
+          <w:b/>
+        </w:rPr>
+        <w:t>We offer</w:t>
+      </w:r>
+    </w:p>
+    <w:p>
+      <w:r>
+        <w:t xml:space="preserve">100 convertible </w:t>
+      </w:r>
+      <w:r>
+        <w:t xml:space="preserve">(a) </w:t>
+      </w:r>
+      <w:r>
+        <w:t>nodes*</w:t>
+      </w:r>
+      <w:r>
+        <w:t xml:space="preserve"> sold in batches of 5, each </w:t>
+      </w:r>
+      <w:r>
+        <w:t>note</w:t>
+      </w:r>
+      <w:r>
+        <w:t xml:space="preserve"> </w:t>
+      </w:r>
+      <w:r>
+        <w:t>cost</w:t>
+      </w:r>
+      <w:r>
+        <w:t xml:space="preserve"> $ 1.600 so you have to pay minimum </w:t>
+      </w:r>
+      <w:r>
+        <w:t xml:space="preserve">$ </w:t>
+      </w:r>
+      <w:r>
+        <w:t>8.000</w:t>
+      </w:r>
+    </w:p>
+    <w:p/>
+    <w:p>
+      <w:r>
+        <w:t xml:space="preserve">100 convertible </w:t>
+      </w:r>
+      <w:r>
+        <w:t xml:space="preserve">(b) </w:t>
+      </w:r>
+      <w:r>
+        <w:t>not</w:t>
+      </w:r>
+      <w:r>
+        <w:t>es sold for $1000</w:t>
+      </w:r>
+      <w:r>
+        <w:t xml:space="preserve">, each </w:t>
+      </w:r>
+      <w:r>
+        <w:t>note</w:t>
+      </w:r>
+      <w:r>
+        <w:t xml:space="preserve"> cost $ 2.000</w:t>
+      </w:r>
+    </w:p>
+    <w:p/>
+    <w:p>
+      <w:r>
+        <w:t>A and b no</w:t>
+      </w:r>
+      <w:r>
+        <w:t>t</w:t>
+      </w:r>
+      <w:r>
+        <w:t xml:space="preserve">es will convert to </w:t>
+      </w:r>
+      <w:r>
+        <w:t>1</w:t>
+      </w:r>
+      <w:r>
+        <w:t>30</w:t>
+      </w:r>
+      <w:r>
+        <w:t>% of round two rate</w:t>
+      </w:r>
+    </w:p>
+    <w:p/>
+    <w:p>
+      <w:r>
+        <w:t xml:space="preserve">The </w:t>
+      </w:r>
+      <w:r>
+        <w:t>notes</w:t>
+      </w:r>
+      <w:r>
+        <w:t xml:space="preserve"> will be offered on a monthly base </w:t>
+      </w:r>
+    </w:p>
+    <w:p/>
+    <w:p>
+      <w:r>
+        <w:t xml:space="preserve">10/9/2015 </w:t>
+      </w:r>
+    </w:p>
+    <w:p>
+      <w:r>
+        <w:t xml:space="preserve">3 (a)   </w:t>
+      </w:r>
+      <w:r>
+        <w:t>notes</w:t>
+      </w:r>
+    </w:p>
+    <w:p>
+      <w:r>
+        <w:t xml:space="preserve">10 (b) </w:t>
+      </w:r>
+      <w:r>
+        <w:t>notes</w:t>
+      </w:r>
+    </w:p>
+    <w:p/>
+    <w:p>
+      <w:r>
+        <w:t xml:space="preserve">10/10/2015 </w:t>
+      </w:r>
+    </w:p>
+    <w:p>
+      <w:r>
+        <w:t xml:space="preserve">3 (a)   </w:t>
+      </w:r>
+      <w:r>
+        <w:t>notes</w:t>
+      </w:r>
+    </w:p>
+    <w:p>
+      <w:r>
+        <w:t xml:space="preserve">10 (b) </w:t>
+      </w:r>
+      <w:r>
+        <w:t>notes</w:t>
+      </w:r>
+    </w:p>
+    <w:p/>
+    <w:p/>
+    <w:p/>
+    <w:p/>
+    <w:p>
+      <w:r>
+        <w:t>* this has to be refined nodes / shares I don’t know</w:t>
       </w:r>
       <w:bookmarkStart w:id="0" w:name="_GoBack"/>
       <w:bookmarkEnd w:id="0"/>
-      <w:r>
-        <w:t>, Avid</w:t>
-      </w:r>
-    </w:p>
-    <w:p>
-      <w:r>
-        <w:t>Has invented the first Software</w:t>
-      </w:r>
-      <w:r>
-        <w:t xml:space="preserve"> “Virtual</w:t>
-      </w:r>
-      <w:r>
-        <w:t xml:space="preserve"> instruments</w:t>
-      </w:r>
-      <w:r>
-        <w:t>”</w:t>
-      </w:r>
-    </w:p>
-    <w:p>
-      <w:r>
-        <w:t>Has visited many of the greatest artists as the CEO of Koblo</w:t>
-      </w:r>
-    </w:p>
-    <w:p/>
-    <w:p/>
-    <w:p>
-      <w:pPr>
-        <w:rPr>
-          <w:b/>
-        </w:rPr>
-      </w:pPr>
-      <w:r>
-        <w:rPr>
-          <w:b/>
-        </w:rPr>
-        <w:t>Why</w:t>
-      </w:r>
-    </w:p>
-    <w:p>
-      <w:r>
-        <w:t>Today’s distribution channels leaves close to nothing to the creators of music</w:t>
-      </w:r>
-    </w:p>
-    <w:p>
-      <w:r>
-        <w:t>Yesterday’s distribution channels are ineffective and expensive.</w:t>
-      </w:r>
-    </w:p>
-    <w:p>
-      <w:r>
-        <w:t xml:space="preserve">Writers and Artists are forced </w:t>
-      </w:r>
-      <w:r>
-        <w:t xml:space="preserve">to accept big companies making big money on their music just to get it heard. </w:t>
-      </w:r>
-    </w:p>
-    <w:p/>
-    <w:p/>
-    <w:p>
-      <w:pPr>
-        <w:rPr>
-          <w:b/>
-        </w:rPr>
-      </w:pPr>
-      <w:r>
-        <w:rPr>
-          <w:b/>
-        </w:rPr>
-        <w:t>Users</w:t>
-      </w:r>
-    </w:p>
-    <w:p>
-      <w:r>
-        <w:t>Writers, Musician’s, Fans, Indie labels, Lawyers</w:t>
-      </w:r>
-      <w:r>
-        <w:t>, Representatives and many more…</w:t>
-      </w:r>
-    </w:p>
-    <w:p>
-      <w:r>
-        <w:t>Can</w:t>
-      </w:r>
-      <w:r>
-        <w:t xml:space="preserve"> all fulfill their needs to connect</w:t>
-      </w:r>
-      <w:r>
-        <w:t xml:space="preserve"> and</w:t>
-      </w:r>
-      <w:r>
-        <w:t xml:space="preserve"> exchange services and product</w:t>
-      </w:r>
-      <w:r>
-        <w:t>s</w:t>
-      </w:r>
-      <w:r>
-        <w:t xml:space="preserve"> with respect to all right</w:t>
-      </w:r>
-      <w:r>
-        <w:t>s</w:t>
-      </w:r>
-      <w:r>
-        <w:t xml:space="preserve"> holders and all </w:t>
-      </w:r>
-      <w:r>
-        <w:t>receive</w:t>
-      </w:r>
-      <w:r>
-        <w:t xml:space="preserve"> a fair share </w:t>
-      </w:r>
-      <w:r>
-        <w:t>for their work</w:t>
-      </w:r>
-      <w:r>
-        <w:t xml:space="preserve"> and interests</w:t>
-      </w:r>
-      <w:r>
-        <w:t>.</w:t>
-      </w:r>
-    </w:p>
-    <w:p/>
-    <w:p>
-      <w:pPr>
-        <w:rPr>
-          <w:b/>
-        </w:rPr>
-      </w:pPr>
-    </w:p>
-    <w:p>
-      <w:pPr>
-        <w:rPr>
-          <w:b/>
-        </w:rPr>
-      </w:pPr>
-      <w:r>
-        <w:rPr>
-          <w:b/>
-        </w:rPr>
-        <w:t>Features</w:t>
-      </w:r>
-    </w:p>
-    <w:p>
-      <w:r>
-        <w:t>DigiRAMP is</w:t>
-      </w:r>
-      <w:r>
-        <w:t xml:space="preserve"> cloud-based </w:t>
-      </w:r>
-      <w:r>
-        <w:t xml:space="preserve">solution where </w:t>
-      </w:r>
-      <w:r>
-        <w:t>all users</w:t>
-      </w:r>
-      <w:r>
-        <w:t xml:space="preserve"> can </w:t>
-      </w:r>
-    </w:p>
-    <w:p>
-      <w:r>
-        <w:t>Find and listen to music.</w:t>
-      </w:r>
-    </w:p>
-    <w:p>
-      <w:r>
-        <w:t>Buy and sell</w:t>
-      </w:r>
-      <w:r>
-        <w:t xml:space="preserve"> products</w:t>
-      </w:r>
-      <w:r>
-        <w:t xml:space="preserve"> and services.</w:t>
-      </w:r>
-    </w:p>
-    <w:p>
-      <w:r>
-        <w:t>Upload recordings</w:t>
-      </w:r>
-    </w:p>
-    <w:p>
-      <w:r>
-        <w:t>Manage rights</w:t>
-      </w:r>
-    </w:p>
-    <w:p>
-      <w:r>
-        <w:t>Distribute revenue streams</w:t>
-      </w:r>
-      <w:r>
-        <w:t xml:space="preserve"> to all stakholders</w:t>
-      </w:r>
-    </w:p>
-    <w:p>
-      <w:r>
-        <w:t>Collaborate</w:t>
-      </w:r>
-    </w:p>
-    <w:p>
-      <w:r>
-        <w:t>Reach out to social media</w:t>
-      </w:r>
-    </w:p>
-    <w:p/>
-    <w:p>
-      <w:r>
-        <w:t>On top of that p</w:t>
-      </w:r>
-      <w:r>
-        <w:t>rofessionals can subscribe to advanced features</w:t>
-      </w:r>
-      <w:r>
-        <w:t xml:space="preserve"> that let them manage </w:t>
-      </w:r>
-      <w:r>
-        <w:t xml:space="preserve">company </w:t>
-      </w:r>
-      <w:r>
-        <w:t xml:space="preserve">employees and </w:t>
-      </w:r>
-      <w:r>
-        <w:t>recording catalogs</w:t>
-      </w:r>
-      <w:r>
-        <w:t xml:space="preserve"> in bulk</w:t>
-      </w:r>
-    </w:p>
-    <w:p/>
-    <w:p>
-      <w:pPr>
-        <w:rPr>
-          <w:b/>
-        </w:rPr>
-      </w:pPr>
-    </w:p>
-    <w:p>
-      <w:pPr>
-        <w:rPr>
-          <w:b/>
-        </w:rPr>
-      </w:pPr>
-      <w:r>
-        <w:rPr>
-          <w:b/>
-        </w:rPr>
-        <w:t>Business model</w:t>
-      </w:r>
-    </w:p>
-    <w:p>
-      <w:r>
-        <w:t xml:space="preserve">DigiRAMP takes a cut on all transactions </w:t>
-      </w:r>
-      <w:r>
-        <w:t xml:space="preserve">the </w:t>
-      </w:r>
-      <w:r>
-        <w:t>rate</w:t>
-      </w:r>
-      <w:r>
-        <w:t xml:space="preserve"> varies from 1.9% to 20% depending on the </w:t>
-      </w:r>
-      <w:r>
-        <w:t>amount</w:t>
-      </w:r>
-      <w:r>
-        <w:t xml:space="preserve"> of </w:t>
-      </w:r>
-      <w:r>
-        <w:t>each</w:t>
-      </w:r>
-      <w:r>
-        <w:t xml:space="preserve"> transaction, the gr</w:t>
-      </w:r>
-      <w:r>
-        <w:t>eater the transaction is the low</w:t>
-      </w:r>
-      <w:r>
-        <w:t>er the cut.</w:t>
-      </w:r>
-    </w:p>
-    <w:p>
-      <w:r>
-        <w:t>DigiRA</w:t>
-      </w:r>
-      <w:r>
-        <w:t>MP offers Pro accounts at $19.95</w:t>
-      </w:r>
-      <w:r>
-        <w:t xml:space="preserve"> a month</w:t>
-      </w:r>
-      <w:r>
-        <w:t xml:space="preserve"> and Business accounts at $159.00/mn.</w:t>
-      </w:r>
-    </w:p>
-    <w:p/>
-    <w:p>
-      <w:pPr>
-        <w:rPr>
-          <w:b/>
-        </w:rPr>
-      </w:pPr>
-      <w:r>
-        <w:rPr>
-          <w:b/>
-        </w:rPr>
-        <w:br w:type="page"/>
-      </w:r>
-    </w:p>
-    <w:p>
-      <w:pPr>
-        <w:rPr>
-          <w:b/>
-        </w:rPr>
-      </w:pPr>
-      <w:r>
-        <w:rPr>
-          <w:b/>
-        </w:rPr>
-        <w:t>Status</w:t>
-      </w:r>
-    </w:p>
-    <w:p>
-      <w:r>
-        <w:t>DigiRAMP is currently in beta</w:t>
-      </w:r>
-    </w:p>
-    <w:p>
-      <w:r>
-        <w:t xml:space="preserve">949 users </w:t>
-      </w:r>
-    </w:p>
-    <w:p>
-      <w:r>
-        <w:t>2249 recording</w:t>
-      </w:r>
-    </w:p>
-    <w:p>
-      <w:r>
-        <w:t>XX Pro accounts</w:t>
-      </w:r>
-    </w:p>
-    <w:p>
-      <w:r>
-        <w:t>No significant burn rate</w:t>
-      </w:r>
-    </w:p>
-    <w:p/>
-    <w:p>
-      <w:pPr>
-        <w:rPr>
-          <w:b/>
-        </w:rPr>
-      </w:pPr>
-      <w:r>
-        <w:rPr>
-          <w:b/>
-        </w:rPr>
-        <w:t>6 month goal</w:t>
-      </w:r>
-    </w:p>
-    <w:p>
-      <w:r>
-        <w:t>Grow</w:t>
-      </w:r>
-      <w:r>
-        <w:t xml:space="preserve"> the user base to </w:t>
-      </w:r>
-      <w:r>
-        <w:t>16</w:t>
-      </w:r>
-      <w:r>
-        <w:t>k users and the content to +</w:t>
-      </w:r>
-      <w:r>
-        <w:t>5</w:t>
-      </w:r>
-      <w:r>
-        <w:t>0</w:t>
-      </w:r>
-      <w:r>
-        <w:t>000 recordings</w:t>
-      </w:r>
-    </w:p>
-    <w:p>
-      <w:r>
-        <w:t>Sell 320 Pro accounts</w:t>
-      </w:r>
-    </w:p>
-    <w:p>
-      <w:r>
-        <w:t xml:space="preserve">Develop a </w:t>
-      </w:r>
-      <w:r>
-        <w:t xml:space="preserve">personal </w:t>
-      </w:r>
-      <w:r>
-        <w:t>streaming service</w:t>
-      </w:r>
-    </w:p>
-    <w:p>
-      <w:r>
-        <w:t>Ramp up the staff with user support</w:t>
-      </w:r>
-    </w:p>
-    <w:p/>
-    <w:p/>
-    <w:p>
-      <w:pPr>
-        <w:rPr>
-          <w:b/>
-        </w:rPr>
-      </w:pPr>
-      <w:r>
-        <w:rPr>
-          <w:b/>
-        </w:rPr>
-        <w:t>7-18 month goal</w:t>
-      </w:r>
-    </w:p>
-    <w:p>
-      <w:r>
-        <w:t>Grow users and content by 400%</w:t>
-      </w:r>
-    </w:p>
-    <w:p>
-      <w:r>
-        <w:t>Develop a pro streaming service</w:t>
-      </w:r>
-    </w:p>
-    <w:p>
-      <w:r>
-        <w:t>Make distribution deals with labels</w:t>
-      </w:r>
-    </w:p>
-    <w:p>
-      <w:r>
-        <w:t>Create a label</w:t>
-      </w:r>
-    </w:p>
-    <w:p/>
-    <w:p>
-      <w:pPr>
-        <w:rPr>
-          <w:b/>
-        </w:rPr>
-      </w:pPr>
-    </w:p>
-    <w:p>
-      <w:pPr>
-        <w:rPr>
-          <w:b/>
-        </w:rPr>
-      </w:pPr>
-      <w:r>
-        <w:rPr>
-          <w:b/>
-        </w:rPr>
-        <w:t>We offer</w:t>
-      </w:r>
-    </w:p>
-    <w:p>
-      <w:r>
-        <w:t xml:space="preserve">100 convertible </w:t>
-      </w:r>
-      <w:r>
-        <w:t xml:space="preserve">(a) </w:t>
-      </w:r>
-      <w:r>
-        <w:t>not</w:t>
-      </w:r>
-      <w:r>
-        <w:t>es</w:t>
-      </w:r>
-      <w:r>
-        <w:t xml:space="preserve"> sold in batches of 5, each </w:t>
-      </w:r>
-      <w:r>
-        <w:t>note</w:t>
-      </w:r>
-      <w:r>
-        <w:t xml:space="preserve"> </w:t>
-      </w:r>
-      <w:r>
-        <w:t>cost</w:t>
-      </w:r>
-      <w:r>
-        <w:t xml:space="preserve"> $ 1.600 so you have to pay minimum </w:t>
-      </w:r>
-      <w:r>
-        <w:t xml:space="preserve">$ </w:t>
-      </w:r>
-      <w:r>
-        <w:t>8.000</w:t>
-      </w:r>
-    </w:p>
-    <w:p/>
-    <w:p>
-      <w:r>
-        <w:t xml:space="preserve">100 convertible </w:t>
-      </w:r>
-      <w:r>
-        <w:t xml:space="preserve">(b) </w:t>
-      </w:r>
-      <w:r>
-        <w:t>not</w:t>
-      </w:r>
-      <w:r>
-        <w:t>es sold for $1000</w:t>
-      </w:r>
-      <w:r>
-        <w:t xml:space="preserve">, each </w:t>
-      </w:r>
-      <w:r>
-        <w:t>note</w:t>
-      </w:r>
-      <w:r>
-        <w:t xml:space="preserve"> cost $ 2.000</w:t>
-      </w:r>
-    </w:p>
-    <w:p/>
-    <w:p>
-      <w:r>
-        <w:t>A and b no</w:t>
-      </w:r>
-      <w:r>
-        <w:t>t</w:t>
-      </w:r>
-      <w:r>
-        <w:t xml:space="preserve">es will convert to </w:t>
-      </w:r>
-      <w:r>
-        <w:t>1</w:t>
-      </w:r>
-      <w:r>
-        <w:t>30</w:t>
-      </w:r>
-      <w:r>
-        <w:t>% of round two rate</w:t>
-      </w:r>
-    </w:p>
-    <w:p/>
-    <w:p>
-      <w:r>
-        <w:t xml:space="preserve">The </w:t>
-      </w:r>
-      <w:r>
-        <w:t>notes</w:t>
-      </w:r>
-      <w:r>
-        <w:t xml:space="preserve"> will be offered on a monthly base </w:t>
-      </w:r>
-    </w:p>
-    <w:p/>
-    <w:p>
-      <w:r>
-        <w:t xml:space="preserve">10/9/2015 </w:t>
-      </w:r>
-    </w:p>
-    <w:p>
-      <w:r>
-        <w:t xml:space="preserve">3 (a)   </w:t>
-      </w:r>
-      <w:r>
-        <w:t>notes</w:t>
-      </w:r>
-    </w:p>
-    <w:p>
-      <w:r>
-        <w:t xml:space="preserve">10 (b) </w:t>
-      </w:r>
-      <w:r>
-        <w:t>notes</w:t>
-      </w:r>
-    </w:p>
-    <w:p/>
-    <w:p>
-      <w:r>
-        <w:t xml:space="preserve">10/10/2015 </w:t>
-      </w:r>
-    </w:p>
-    <w:p>
-      <w:r>
-        <w:t xml:space="preserve">3 (a)   </w:t>
-      </w:r>
-      <w:r>
-        <w:t>notes</w:t>
-      </w:r>
-    </w:p>
-    <w:p>
-      <w:r>
-        <w:t xml:space="preserve">10 (b) </w:t>
-      </w:r>
-      <w:r>
-        <w:t>notes</w:t>
-      </w:r>
-    </w:p>
-    <w:p/>
-    <w:p/>
-    <w:p/>
-    <w:p/>
-    <w:p>
       <w:r>
         <w:br w:type="page"/>
       </w:r>
@@ -1196,7 +1154,6 @@
   <w:style w:type="character" w:default="1" w:styleId="Standardskrifttypeiafsnit">
     <w:name w:val="Default Paragraph Font"/>
     <w:uiPriority w:val="1"/>
-    <w:semiHidden/>
     <w:unhideWhenUsed/>
   </w:style>
   <w:style w:type="table" w:default="1" w:styleId="Tabel-Normal">
@@ -1443,7 +1400,6 @@
   <w:style w:type="character" w:default="1" w:styleId="Standardskrifttypeiafsnit">
     <w:name w:val="Default Paragraph Font"/>
     <w:uiPriority w:val="1"/>
-    <w:semiHidden/>
     <w:unhideWhenUsed/>
   </w:style>
   <w:style w:type="table" w:default="1" w:styleId="Tabel-Normal">
